--- a/plan trước khi code.docx
+++ b/plan trước khi code.docx
@@ -400,6 +400,12 @@
           <w:lang w:val="en-US"/>
         </w:rPr>
         <w:tab/>
+      </w:r>
+      <w:r>
+        <w:rPr>
+          <w:rFonts w:hint="default"/>
+          <w:lang w:val="en-US"/>
+        </w:rPr>
         <w:t xml:space="preserve">               --- if the room betwwen 2 user is not existed then function : server createASingleChatRoom(int userId1, int userId2)</w:t>
       </w:r>
     </w:p>
@@ -460,7 +466,7 @@
           <w:rFonts w:hint="default"/>
           <w:lang w:val="en-US"/>
         </w:rPr>
-        <w:t>Send message đi (input là room id, message)</w:t>
+        <w:t>Send message đi (input là room id, message)m</w:t>
       </w:r>
       <w:bookmarkStart w:id="0" w:name="_GoBack"/>
       <w:bookmarkEnd w:id="0"/>
